--- a/hw/mera/u1/HW07 User Requirements.docx
+++ b/hw/mera/u1/HW07 User Requirements.docx
@@ -3,207 +3,9 @@
 <w:document xmlns:wpc="http://schemas.microsoft.com/office/word/2010/wordprocessingCanvas" xmlns:cx="http://schemas.microsoft.com/office/drawing/2014/chartex" xmlns:mc="http://schemas.openxmlformats.org/markup-compatibility/2006" xmlns:o="urn:schemas-microsoft-com:office:office" xmlns:r="http://schemas.openxmlformats.org/officeDocument/2006/relationships" xmlns:m="http://schemas.openxmlformats.org/officeDocument/2006/math" xmlns:v="urn:schemas-microsoft-com:vml" xmlns:wp14="http://schemas.microsoft.com/office/word/2010/wordprocessingDrawing" xmlns:wp="http://schemas.openxmlformats.org/drawingml/2006/wordprocessingDrawing" xmlns:w10="urn:schemas-microsoft-com:office:word" xmlns:w="http://schemas.openxmlformats.org/wordprocessingml/2006/main" xmlns:w14="http://schemas.microsoft.com/office/word/2010/wordml" xmlns:w15="http://schemas.microsoft.com/office/word/2012/wordml" xmlns:w16se="http://schemas.microsoft.com/office/word/2015/wordml/symex" xmlns:wpg="http://schemas.microsoft.com/office/word/2010/wordprocessingGroup" xmlns:wpi="http://schemas.microsoft.com/office/word/2010/wordprocessingInk" xmlns:wne="http://schemas.microsoft.com/office/word/2006/wordml" xmlns:wps="http://schemas.microsoft.com/office/word/2010/wordprocessingShape" mc:Ignorable="w14 w15 w16se wp14">
   <w:body>
     <w:p>
-      <w:pPr>
-        <w:pStyle w:val="NormalWeb"/>
-        <w:spacing w:before="0" w:beforeAutospacing="0" w:after="0" w:afterAutospacing="0"/>
-        <w:ind w:left="720"/>
-      </w:pPr>
-      <w:proofErr w:type="spellStart"/>
-      <w:r>
-        <w:rPr>
-          <w:rFonts w:ascii="Georgia" w:hAnsi="Georgia"/>
-          <w:b/>
-          <w:bCs/>
-          <w:color w:val="000000"/>
-        </w:rPr>
-        <w:t>Team</w:t>
-      </w:r>
-      <w:proofErr w:type="spellEnd"/>
-      <w:r>
-        <w:rPr>
-          <w:rFonts w:ascii="Georgia" w:hAnsi="Georgia"/>
-          <w:b/>
-          <w:bCs/>
-          <w:color w:val="000000"/>
-        </w:rPr>
-        <w:t xml:space="preserve"> #03: </w:t>
-      </w:r>
-      <w:proofErr w:type="spellStart"/>
-      <w:r>
-        <w:rPr>
-          <w:rFonts w:ascii="Georgia" w:hAnsi="Georgia"/>
-          <w:b/>
-          <w:bCs/>
-          <w:color w:val="000000"/>
-        </w:rPr>
-        <w:t>Jezhe</w:t>
-      </w:r>
-      <w:proofErr w:type="spellEnd"/>
-      <w:r>
-        <w:rPr>
-          <w:rFonts w:ascii="Georgia" w:hAnsi="Georgia"/>
-          <w:b/>
-          <w:bCs/>
-          <w:color w:val="000000"/>
-        </w:rPr>
-        <w:t xml:space="preserve"> Software </w:t>
-      </w:r>
-      <w:proofErr w:type="spellStart"/>
-      <w:r>
-        <w:rPr>
-          <w:rFonts w:ascii="Georgia" w:hAnsi="Georgia"/>
-          <w:b/>
-          <w:bCs/>
-          <w:color w:val="000000"/>
-        </w:rPr>
-        <w:t>Engineers</w:t>
-      </w:r>
-      <w:proofErr w:type="spellEnd"/>
-      <w:r>
-        <w:rPr>
-          <w:rFonts w:ascii="Georgia" w:hAnsi="Georgia"/>
-          <w:b/>
-          <w:bCs/>
-          <w:color w:val="000000"/>
-        </w:rPr>
-        <w:t xml:space="preserve"> </w:t>
-      </w:r>
-      <w:proofErr w:type="spellStart"/>
-      <w:r>
-        <w:rPr>
-          <w:rFonts w:ascii="Georgia" w:hAnsi="Georgia"/>
-          <w:b/>
-          <w:bCs/>
-          <w:color w:val="000000"/>
-        </w:rPr>
-        <w:t>association</w:t>
-      </w:r>
-      <w:proofErr w:type="spellEnd"/>
-    </w:p>
-    <w:p>
-      <w:pPr>
-        <w:spacing w:after="0" w:line="240" w:lineRule="auto"/>
-        <w:rPr>
-          <w:rFonts w:ascii="Times New Roman" w:eastAsia="Times New Roman" w:hAnsi="Times New Roman" w:cs="Times New Roman"/>
-          <w:sz w:val="24"/>
-          <w:szCs w:val="24"/>
-          <w:lang w:val="es-ES" w:eastAsia="es-ES"/>
-        </w:rPr>
-      </w:pPr>
       <w:bookmarkStart w:id="0" w:name="_GoBack"/>
       <w:bookmarkEnd w:id="0"/>
     </w:p>
-    <w:p>
-      <w:pPr>
-        <w:spacing w:after="0" w:line="240" w:lineRule="auto"/>
-        <w:ind w:left="720"/>
-        <w:rPr>
-          <w:rFonts w:ascii="Times New Roman" w:eastAsia="Times New Roman" w:hAnsi="Times New Roman" w:cs="Times New Roman"/>
-          <w:sz w:val="24"/>
-          <w:szCs w:val="24"/>
-          <w:lang w:val="es-ES" w:eastAsia="es-ES"/>
-        </w:rPr>
-      </w:pPr>
-      <w:hyperlink r:id="rId5" w:history="1">
-        <w:r>
-          <w:rPr>
-            <w:rFonts w:ascii="Georgia" w:eastAsia="Times New Roman" w:hAnsi="Georgia" w:cs="Times New Roman"/>
-            <w:b/>
-            <w:bCs/>
-            <w:color w:val="1155CC"/>
-            <w:sz w:val="24"/>
-            <w:szCs w:val="24"/>
-            <w:u w:val="single"/>
-            <w:lang w:val="es-ES" w:eastAsia="es-ES"/>
-          </w:rPr>
-          <w:t>https://www.youtube.com/watch?v=5WS-kGwtLZw&amp;ab_channel=JEZHESoftwareEngineersAssociation</w:t>
-        </w:r>
-      </w:hyperlink>
-    </w:p>
-    <w:p>
-      <w:pPr>
-        <w:spacing w:after="240" w:line="240" w:lineRule="auto"/>
-        <w:rPr>
-          <w:rFonts w:ascii="Times New Roman" w:eastAsia="Times New Roman" w:hAnsi="Times New Roman" w:cs="Times New Roman"/>
-          <w:sz w:val="24"/>
-          <w:szCs w:val="24"/>
-          <w:lang w:val="es-ES" w:eastAsia="es-ES"/>
-        </w:rPr>
-      </w:pPr>
-    </w:p>
-    <w:p>
-      <w:pPr>
-        <w:spacing w:after="0" w:line="240" w:lineRule="auto"/>
-        <w:rPr>
-          <w:rFonts w:ascii="Times New Roman" w:eastAsia="Times New Roman" w:hAnsi="Times New Roman" w:cs="Times New Roman"/>
-          <w:sz w:val="24"/>
-          <w:szCs w:val="24"/>
-          <w:lang w:val="es-ES" w:eastAsia="es-ES"/>
-        </w:rPr>
-      </w:pPr>
-      <w:r>
-        <w:rPr>
-          <w:rFonts w:ascii="Georgia" w:eastAsia="Times New Roman" w:hAnsi="Georgia" w:cs="Times New Roman"/>
-          <w:b/>
-          <w:bCs/>
-          <w:noProof/>
-          <w:color w:val="000000"/>
-          <w:sz w:val="24"/>
-          <w:szCs w:val="24"/>
-          <w:bdr w:val="none" w:sz="0" w:space="0" w:color="auto" w:frame="1"/>
-          <w:lang w:val="es-ES" w:eastAsia="es-ES"/>
-        </w:rPr>
-        <w:drawing>
-          <wp:inline distT="0" distB="0" distL="0" distR="0">
-            <wp:extent cx="5734050" cy="3206750"/>
-            <wp:effectExtent l="0" t="0" r="0" b="0"/>
-            <wp:docPr id="9" name="Imagen 9" descr="https://lh7-us.googleusercontent.com/docsz/AD_4nXeN0JeriONFmdsMwt_TWLfbK4TaGGOga5tGesMaMTfKy3cpEtd9pd9qM6nfbPe_m5PLZhLBYwSmg4V2OqEDrTakB0ojtN1Rm70cyU9Y_fb8bTeKd5QXPC7RJMO1Uq3uQspFxPzwt3yc-KB0qb7k0EkUuvU?key=2CtpXm-BguLsD6bupebeLA"/>
-            <wp:cNvGraphicFramePr>
-              <a:graphicFrameLocks xmlns:a="http://schemas.openxmlformats.org/drawingml/2006/main" noChangeAspect="1"/>
-            </wp:cNvGraphicFramePr>
-            <a:graphic xmlns:a="http://schemas.openxmlformats.org/drawingml/2006/main">
-              <a:graphicData uri="http://schemas.openxmlformats.org/drawingml/2006/picture">
-                <pic:pic xmlns:pic="http://schemas.openxmlformats.org/drawingml/2006/picture">
-                  <pic:nvPicPr>
-                    <pic:cNvPr id="0" name="Picture 29" descr="https://lh7-us.googleusercontent.com/docsz/AD_4nXeN0JeriONFmdsMwt_TWLfbK4TaGGOga5tGesMaMTfKy3cpEtd9pd9qM6nfbPe_m5PLZhLBYwSmg4V2OqEDrTakB0ojtN1Rm70cyU9Y_fb8bTeKd5QXPC7RJMO1Uq3uQspFxPzwt3yc-KB0qb7k0EkUuvU?key=2CtpXm-BguLsD6bupebeLA"/>
-                    <pic:cNvPicPr>
-                      <a:picLocks noChangeAspect="1" noChangeArrowheads="1"/>
-                    </pic:cNvPicPr>
-                  </pic:nvPicPr>
-                  <pic:blipFill>
-                    <a:blip r:embed="rId6">
-                      <a:extLst>
-                        <a:ext uri="{28A0092B-C50C-407E-A947-70E740481C1C}">
-                          <a14:useLocalDpi xmlns:a14="http://schemas.microsoft.com/office/drawing/2010/main" val="0"/>
-                        </a:ext>
-                      </a:extLst>
-                    </a:blip>
-                    <a:srcRect/>
-                    <a:stretch>
-                      <a:fillRect/>
-                    </a:stretch>
-                  </pic:blipFill>
-                  <pic:spPr bwMode="auto">
-                    <a:xfrm>
-                      <a:off x="0" y="0"/>
-                      <a:ext cx="5734050" cy="3206750"/>
-                    </a:xfrm>
-                    <a:prstGeom prst="rect">
-                      <a:avLst/>
-                    </a:prstGeom>
-                    <a:noFill/>
-                    <a:ln>
-                      <a:noFill/>
-                    </a:ln>
-                  </pic:spPr>
-                </pic:pic>
-              </a:graphicData>
-            </a:graphic>
-          </wp:inline>
-        </w:drawing>
-      </w:r>
-    </w:p>
-    <w:p/>
     <w:sectPr>
       <w:pgSz w:w="11906" w:h="16838"/>
       <w:pgMar w:top="1417" w:right="1701" w:bottom="1417" w:left="1701" w:header="720" w:footer="720" w:gutter="0"/>
@@ -1368,7 +1170,6 @@
     <w:name w:val="Normal (Web)"/>
     <w:basedOn w:val="Normal"/>
     <w:uiPriority w:val="99"/>
-    <w:semiHidden/>
     <w:unhideWhenUsed/>
     <w:rsid w:val="00083858"/>
     <w:pPr>
